--- a/docs/words/Inicio/REGISTRO DE INTERESADOS_v1.1.docx
+++ b/docs/words/Inicio/REGISTRO DE INTERESADOS_v1.1.docx
@@ -22,7 +22,7 @@
           <w:sz w:val="20"/>
           <w:lang w:val="es-PA"/>
         </w:rPr>
-        <w:t>12</w:t>
+        <w:t>06</w:t>
       </w:r>
       <w:r>
         <w:rPr>
@@ -808,15 +808,15 @@
         <w:tblLook w:val="04A0" w:firstRow="1" w:lastRow="0" w:firstColumn="1" w:lastColumn="0" w:noHBand="0" w:noVBand="1"/>
       </w:tblPr>
       <w:tblGrid>
-        <w:gridCol w:w="506"/>
-        <w:gridCol w:w="1513"/>
-        <w:gridCol w:w="1693"/>
+        <w:gridCol w:w="483"/>
+        <w:gridCol w:w="1468"/>
+        <w:gridCol w:w="1662"/>
         <w:gridCol w:w="1541"/>
-        <w:gridCol w:w="1718"/>
-        <w:gridCol w:w="2252"/>
+        <w:gridCol w:w="1868"/>
+        <w:gridCol w:w="2455"/>
         <w:gridCol w:w="1089"/>
-        <w:gridCol w:w="1933"/>
-        <w:gridCol w:w="2145"/>
+        <w:gridCol w:w="1786"/>
+        <w:gridCol w:w="2038"/>
       </w:tblGrid>
       <w:tr>
         <w:tc>
@@ -1056,14 +1056,14 @@
               <w:jc w:val="center"/>
               <w:rPr>
                 <w:b/>
-                <w:sz w:val="20"/>
-                <w:lang w:val="es-PA"/>
-              </w:rPr>
-            </w:pPr>
-            <w:r>
-              <w:rPr>
-                <w:b/>
-                <w:sz w:val="20"/>
+                <w:szCs w:val="24"/>
+                <w:lang w:val="es-PA"/>
+              </w:rPr>
+            </w:pPr>
+            <w:r>
+              <w:rPr>
+                <w:b/>
+                <w:szCs w:val="24"/>
                 <w:lang w:val="es-PA"/>
               </w:rPr>
               <w:t>1</w:t>
@@ -1079,14 +1079,14 @@
               <w:spacing w:before="120" w:after="120"/>
               <w:rPr>
                 <w:b/>
-                <w:sz w:val="20"/>
-                <w:lang w:val="es-PA"/>
-              </w:rPr>
-            </w:pPr>
-            <w:r>
-              <w:rPr>
-                <w:b/>
-                <w:sz w:val="20"/>
+                <w:szCs w:val="24"/>
+                <w:lang w:val="es-PA"/>
+              </w:rPr>
+            </w:pPr>
+            <w:r>
+              <w:rPr>
+                <w:b/>
+                <w:szCs w:val="24"/>
                 <w:lang w:val="es-PA"/>
               </w:rPr>
               <w:t>Jesús Torres Valderrama</w:t>
@@ -1102,7 +1102,7 @@
               <w:spacing w:before="120" w:after="120"/>
               <w:rPr>
                 <w:b/>
-                <w:sz w:val="20"/>
+                <w:szCs w:val="24"/>
                 <w:lang w:val="es-PA"/>
               </w:rPr>
             </w:pPr>
@@ -1110,7 +1110,7 @@
             <w:r>
               <w:rPr>
                 <w:b/>
-                <w:sz w:val="20"/>
+                <w:szCs w:val="24"/>
                 <w:lang w:val="es-PA"/>
               </w:rPr>
               <w:t>OpoSchedule</w:t>
@@ -1127,14 +1127,14 @@
               <w:spacing w:before="120" w:after="120"/>
               <w:rPr>
                 <w:b/>
-                <w:sz w:val="20"/>
-                <w:lang w:val="es-PA"/>
-              </w:rPr>
-            </w:pPr>
-            <w:r>
-              <w:rPr>
-                <w:b/>
-                <w:sz w:val="20"/>
+                <w:szCs w:val="24"/>
+                <w:lang w:val="es-PA"/>
+              </w:rPr>
+            </w:pPr>
+            <w:r>
+              <w:rPr>
+                <w:b/>
+                <w:szCs w:val="24"/>
                 <w:lang w:val="es-PA"/>
               </w:rPr>
               <w:t>Patrocinador</w:t>
@@ -1150,14 +1150,14 @@
               <w:spacing w:before="120" w:after="120"/>
               <w:rPr>
                 <w:b/>
-                <w:sz w:val="20"/>
-                <w:lang w:val="es-PA"/>
-              </w:rPr>
-            </w:pPr>
-            <w:r>
-              <w:rPr>
-                <w:b/>
-                <w:sz w:val="20"/>
+                <w:szCs w:val="24"/>
+                <w:lang w:val="es-PA"/>
+              </w:rPr>
+            </w:pPr>
+            <w:r>
+              <w:rPr>
+                <w:b/>
+                <w:szCs w:val="24"/>
                 <w:lang w:val="es-PA"/>
               </w:rPr>
               <w:t>Patrocinador</w:t>
@@ -1173,14 +1173,14 @@
               <w:spacing w:before="120" w:after="120"/>
               <w:rPr>
                 <w:b/>
-                <w:sz w:val="20"/>
-                <w:lang w:val="es-PA"/>
-              </w:rPr>
-            </w:pPr>
-            <w:r>
-              <w:rPr>
-                <w:b/>
-                <w:sz w:val="20"/>
+                <w:szCs w:val="24"/>
+                <w:lang w:val="es-PA"/>
+              </w:rPr>
+            </w:pPr>
+            <w:r>
+              <w:rPr>
+                <w:b/>
+                <w:szCs w:val="24"/>
                 <w:lang w:val="es-PA"/>
               </w:rPr>
               <w:t>jtorres@us.es</w:t>
@@ -1196,14 +1196,14 @@
               <w:spacing w:before="120" w:after="120"/>
               <w:rPr>
                 <w:b/>
-                <w:sz w:val="20"/>
-                <w:lang w:val="es-PA"/>
-              </w:rPr>
-            </w:pPr>
-            <w:r>
-              <w:rPr>
-                <w:b/>
-                <w:sz w:val="20"/>
+                <w:szCs w:val="24"/>
+                <w:lang w:val="es-PA"/>
+              </w:rPr>
+            </w:pPr>
+            <w:r>
+              <w:rPr>
+                <w:b/>
+                <w:szCs w:val="24"/>
                 <w:lang w:val="es-PA"/>
               </w:rPr>
               <w:t>N/A</w:t>
@@ -1219,14 +1219,14 @@
               <w:spacing w:before="120" w:after="120"/>
               <w:rPr>
                 <w:b/>
-                <w:sz w:val="20"/>
-                <w:lang w:val="es-PA"/>
-              </w:rPr>
-            </w:pPr>
-            <w:r>
-              <w:rPr>
-                <w:b/>
-                <w:sz w:val="20"/>
+                <w:szCs w:val="24"/>
+                <w:lang w:val="es-PA"/>
+              </w:rPr>
+            </w:pPr>
+            <w:r>
+              <w:rPr>
+                <w:b/>
+                <w:szCs w:val="24"/>
                 <w:lang w:val="es-PA"/>
               </w:rPr>
               <w:t>Alto</w:t>
@@ -1242,14 +1242,14 @@
               <w:spacing w:before="120" w:after="120"/>
               <w:rPr>
                 <w:b/>
-                <w:sz w:val="20"/>
-                <w:lang w:val="es-PA"/>
-              </w:rPr>
-            </w:pPr>
-            <w:r>
-              <w:rPr>
-                <w:b/>
-                <w:sz w:val="20"/>
+                <w:szCs w:val="24"/>
+                <w:lang w:val="es-PA"/>
+              </w:rPr>
+            </w:pPr>
+            <w:r>
+              <w:rPr>
+                <w:b/>
+                <w:szCs w:val="24"/>
                 <w:lang w:val="es-PA"/>
               </w:rPr>
               <w:t>Financiamiento</w:t>
@@ -1257,7 +1257,7 @@
             <w:r>
               <w:rPr>
                 <w:b/>
-                <w:sz w:val="20"/>
+                <w:szCs w:val="24"/>
                 <w:lang w:val="es-PA"/>
               </w:rPr>
               <w:t xml:space="preserve"> </w:t>
@@ -1265,7 +1265,7 @@
             <w:r>
               <w:rPr>
                 <w:b/>
-                <w:sz w:val="20"/>
+                <w:szCs w:val="24"/>
                 <w:lang w:val="es-PA"/>
               </w:rPr>
               <w:t xml:space="preserve">y supervisión </w:t>
@@ -1273,7 +1273,7 @@
             <w:r>
               <w:rPr>
                 <w:b/>
-                <w:sz w:val="20"/>
+                <w:szCs w:val="24"/>
                 <w:lang w:val="es-PA"/>
               </w:rPr>
               <w:t>del proyecto</w:t>
@@ -1292,14 +1292,14 @@
               <w:jc w:val="center"/>
               <w:rPr>
                 <w:b/>
-                <w:sz w:val="20"/>
-                <w:lang w:val="es-PA"/>
-              </w:rPr>
-            </w:pPr>
-            <w:r>
-              <w:rPr>
-                <w:b/>
-                <w:sz w:val="20"/>
+                <w:szCs w:val="24"/>
+                <w:lang w:val="es-PA"/>
+              </w:rPr>
+            </w:pPr>
+            <w:r>
+              <w:rPr>
+                <w:b/>
+                <w:szCs w:val="24"/>
                 <w:lang w:val="es-PA"/>
               </w:rPr>
               <w:t>2</w:t>
@@ -1315,14 +1315,14 @@
               <w:spacing w:before="120" w:after="120"/>
               <w:rPr>
                 <w:b/>
-                <w:sz w:val="20"/>
-                <w:lang w:val="es-PA"/>
-              </w:rPr>
-            </w:pPr>
-            <w:r>
-              <w:rPr>
-                <w:b/>
-                <w:sz w:val="20"/>
+                <w:szCs w:val="24"/>
+                <w:lang w:val="es-PA"/>
+              </w:rPr>
+            </w:pPr>
+            <w:r>
+              <w:rPr>
+                <w:b/>
+                <w:szCs w:val="24"/>
                 <w:lang w:val="es-PA"/>
               </w:rPr>
               <w:t>Daniel Ruiz López</w:t>
@@ -1338,14 +1338,14 @@
               <w:spacing w:before="120" w:after="120"/>
               <w:rPr>
                 <w:b/>
-                <w:sz w:val="20"/>
-                <w:lang w:val="es-PA"/>
-              </w:rPr>
-            </w:pPr>
-            <w:r>
-              <w:rPr>
-                <w:b/>
-                <w:sz w:val="20"/>
+                <w:szCs w:val="24"/>
+                <w:lang w:val="es-PA"/>
+              </w:rPr>
+            </w:pPr>
+            <w:r>
+              <w:rPr>
+                <w:b/>
+                <w:szCs w:val="24"/>
                 <w:lang w:val="es-PA"/>
               </w:rPr>
               <w:t>JOSÉ.CO.SL</w:t>
@@ -1361,14 +1361,14 @@
               <w:spacing w:before="120" w:after="120"/>
               <w:rPr>
                 <w:b/>
-                <w:sz w:val="20"/>
-                <w:lang w:val="es-PA"/>
-              </w:rPr>
-            </w:pPr>
-            <w:r>
-              <w:rPr>
-                <w:b/>
-                <w:sz w:val="20"/>
+                <w:szCs w:val="24"/>
+                <w:lang w:val="es-PA"/>
+              </w:rPr>
+            </w:pPr>
+            <w:r>
+              <w:rPr>
+                <w:b/>
+                <w:szCs w:val="24"/>
                 <w:lang w:val="es-PA"/>
               </w:rPr>
               <w:t>Proveedor</w:t>
@@ -1384,14 +1384,14 @@
               <w:spacing w:before="120" w:after="120"/>
               <w:rPr>
                 <w:b/>
-                <w:sz w:val="20"/>
-                <w:lang w:val="es-PA"/>
-              </w:rPr>
-            </w:pPr>
-            <w:r>
-              <w:rPr>
-                <w:b/>
-                <w:sz w:val="20"/>
+                <w:szCs w:val="24"/>
+                <w:lang w:val="es-PA"/>
+              </w:rPr>
+            </w:pPr>
+            <w:r>
+              <w:rPr>
+                <w:b/>
+                <w:szCs w:val="24"/>
                 <w:lang w:val="es-PA"/>
               </w:rPr>
               <w:t>Analista programador</w:t>
@@ -1407,14 +1407,14 @@
               <w:spacing w:before="120" w:after="120"/>
               <w:rPr>
                 <w:b/>
-                <w:sz w:val="20"/>
-                <w:lang w:val="es-PA"/>
-              </w:rPr>
-            </w:pPr>
-            <w:r>
-              <w:rPr>
-                <w:b/>
-                <w:sz w:val="20"/>
+                <w:szCs w:val="24"/>
+                <w:lang w:val="es-PA"/>
+              </w:rPr>
+            </w:pPr>
+            <w:r>
+              <w:rPr>
+                <w:b/>
+                <w:szCs w:val="24"/>
                 <w:lang w:val="es-PA"/>
               </w:rPr>
               <w:t>danruilop1@alum.us.es</w:t>
@@ -1430,14 +1430,14 @@
               <w:spacing w:before="120" w:after="120"/>
               <w:rPr>
                 <w:b/>
-                <w:sz w:val="20"/>
-                <w:lang w:val="es-PA"/>
-              </w:rPr>
-            </w:pPr>
-            <w:r>
-              <w:rPr>
-                <w:b/>
-                <w:sz w:val="20"/>
+                <w:szCs w:val="24"/>
+                <w:lang w:val="es-PA"/>
+              </w:rPr>
+            </w:pPr>
+            <w:r>
+              <w:rPr>
+                <w:b/>
+                <w:szCs w:val="24"/>
                 <w:lang w:val="es-PA"/>
               </w:rPr>
               <w:t>N/A</w:t>
@@ -1453,14 +1453,14 @@
               <w:spacing w:before="120" w:after="120"/>
               <w:rPr>
                 <w:b/>
-                <w:sz w:val="20"/>
-                <w:lang w:val="es-PA"/>
-              </w:rPr>
-            </w:pPr>
-            <w:r>
-              <w:rPr>
-                <w:b/>
-                <w:sz w:val="20"/>
+                <w:szCs w:val="24"/>
+                <w:lang w:val="es-PA"/>
+              </w:rPr>
+            </w:pPr>
+            <w:r>
+              <w:rPr>
+                <w:b/>
+                <w:szCs w:val="24"/>
                 <w:lang w:val="es-PA"/>
               </w:rPr>
               <w:t>Alto</w:t>
@@ -1476,14 +1476,14 @@
               <w:spacing w:before="120" w:after="120"/>
               <w:rPr>
                 <w:b/>
-                <w:sz w:val="20"/>
-                <w:lang w:val="es-PA"/>
-              </w:rPr>
-            </w:pPr>
-            <w:r>
-              <w:rPr>
-                <w:b/>
-                <w:sz w:val="20"/>
+                <w:szCs w:val="24"/>
+                <w:lang w:val="es-PA"/>
+              </w:rPr>
+            </w:pPr>
+            <w:r>
+              <w:rPr>
+                <w:b/>
+                <w:szCs w:val="24"/>
                 <w:lang w:val="es-PA"/>
               </w:rPr>
               <w:t>Realización efectiva del proyecto</w:t>
@@ -1502,14 +1502,14 @@
               <w:jc w:val="center"/>
               <w:rPr>
                 <w:b/>
-                <w:sz w:val="20"/>
-                <w:lang w:val="es-PA"/>
-              </w:rPr>
-            </w:pPr>
-            <w:r>
-              <w:rPr>
-                <w:b/>
-                <w:sz w:val="20"/>
+                <w:szCs w:val="24"/>
+                <w:lang w:val="es-PA"/>
+              </w:rPr>
+            </w:pPr>
+            <w:r>
+              <w:rPr>
+                <w:b/>
+                <w:szCs w:val="24"/>
                 <w:lang w:val="es-PA"/>
               </w:rPr>
               <w:t>3</w:t>
@@ -1525,14 +1525,14 @@
               <w:spacing w:before="120" w:after="120"/>
               <w:rPr>
                 <w:b/>
-                <w:sz w:val="20"/>
-                <w:lang w:val="es-PA"/>
-              </w:rPr>
-            </w:pPr>
-            <w:r>
-              <w:rPr>
-                <w:b/>
-                <w:sz w:val="20"/>
+                <w:szCs w:val="24"/>
+                <w:lang w:val="es-PA"/>
+              </w:rPr>
+            </w:pPr>
+            <w:r>
+              <w:rPr>
+                <w:b/>
+                <w:szCs w:val="24"/>
                 <w:lang w:val="es-PA"/>
               </w:rPr>
               <w:t>Alberto Carmona Sicre</w:t>
@@ -1548,14 +1548,14 @@
               <w:spacing w:before="120" w:after="120"/>
               <w:rPr>
                 <w:b/>
-                <w:sz w:val="20"/>
-                <w:lang w:val="es-PA"/>
-              </w:rPr>
-            </w:pPr>
-            <w:r>
-              <w:rPr>
-                <w:b/>
-                <w:sz w:val="20"/>
+                <w:szCs w:val="24"/>
+                <w:lang w:val="es-PA"/>
+              </w:rPr>
+            </w:pPr>
+            <w:r>
+              <w:rPr>
+                <w:b/>
+                <w:szCs w:val="24"/>
                 <w:lang w:val="es-PA"/>
               </w:rPr>
               <w:t>JOSÉ.CO.SL</w:t>
@@ -1571,14 +1571,14 @@
               <w:spacing w:before="120" w:after="120"/>
               <w:rPr>
                 <w:b/>
-                <w:sz w:val="20"/>
-                <w:lang w:val="es-PA"/>
-              </w:rPr>
-            </w:pPr>
-            <w:r>
-              <w:rPr>
-                <w:b/>
-                <w:sz w:val="20"/>
+                <w:szCs w:val="24"/>
+                <w:lang w:val="es-PA"/>
+              </w:rPr>
+            </w:pPr>
+            <w:r>
+              <w:rPr>
+                <w:b/>
+                <w:szCs w:val="24"/>
                 <w:lang w:val="es-PA"/>
               </w:rPr>
               <w:t>Proveedor</w:t>
@@ -1594,14 +1594,14 @@
               <w:spacing w:before="120" w:after="120"/>
               <w:rPr>
                 <w:b/>
-                <w:sz w:val="20"/>
-                <w:lang w:val="es-PA"/>
-              </w:rPr>
-            </w:pPr>
-            <w:r>
-              <w:rPr>
-                <w:b/>
-                <w:sz w:val="20"/>
+                <w:szCs w:val="24"/>
+                <w:lang w:val="es-PA"/>
+              </w:rPr>
+            </w:pPr>
+            <w:r>
+              <w:rPr>
+                <w:b/>
+                <w:szCs w:val="24"/>
                 <w:lang w:val="es-PA"/>
               </w:rPr>
               <w:t>Analista programador</w:t>
@@ -1617,14 +1617,14 @@
               <w:spacing w:before="120" w:after="120"/>
               <w:rPr>
                 <w:b/>
-                <w:sz w:val="20"/>
-                <w:lang w:val="es-PA"/>
-              </w:rPr>
-            </w:pPr>
-            <w:r>
-              <w:rPr>
-                <w:b/>
-                <w:sz w:val="20"/>
+                <w:szCs w:val="24"/>
+                <w:lang w:val="es-PA"/>
+              </w:rPr>
+            </w:pPr>
+            <w:r>
+              <w:rPr>
+                <w:b/>
+                <w:szCs w:val="24"/>
                 <w:lang w:val="es-PA"/>
               </w:rPr>
               <w:t>albcarsic@alum.us.es</w:t>
@@ -1640,14 +1640,14 @@
               <w:spacing w:before="120" w:after="120"/>
               <w:rPr>
                 <w:b/>
-                <w:sz w:val="20"/>
-                <w:lang w:val="es-PA"/>
-              </w:rPr>
-            </w:pPr>
-            <w:r>
-              <w:rPr>
-                <w:b/>
-                <w:sz w:val="20"/>
+                <w:szCs w:val="24"/>
+                <w:lang w:val="es-PA"/>
+              </w:rPr>
+            </w:pPr>
+            <w:r>
+              <w:rPr>
+                <w:b/>
+                <w:szCs w:val="24"/>
                 <w:lang w:val="es-PA"/>
               </w:rPr>
               <w:t>N/A</w:t>
@@ -1663,14 +1663,14 @@
               <w:spacing w:before="120" w:after="120"/>
               <w:rPr>
                 <w:b/>
-                <w:sz w:val="20"/>
-                <w:lang w:val="es-PA"/>
-              </w:rPr>
-            </w:pPr>
-            <w:r>
-              <w:rPr>
-                <w:b/>
-                <w:sz w:val="20"/>
+                <w:szCs w:val="24"/>
+                <w:lang w:val="es-PA"/>
+              </w:rPr>
+            </w:pPr>
+            <w:r>
+              <w:rPr>
+                <w:b/>
+                <w:szCs w:val="24"/>
                 <w:lang w:val="es-PA"/>
               </w:rPr>
               <w:t>Alto</w:t>
@@ -1686,14 +1686,14 @@
               <w:spacing w:before="120" w:after="120"/>
               <w:rPr>
                 <w:b/>
-                <w:sz w:val="20"/>
-                <w:lang w:val="es-PA"/>
-              </w:rPr>
-            </w:pPr>
-            <w:r>
-              <w:rPr>
-                <w:b/>
-                <w:sz w:val="20"/>
+                <w:szCs w:val="24"/>
+                <w:lang w:val="es-PA"/>
+              </w:rPr>
+            </w:pPr>
+            <w:r>
+              <w:rPr>
+                <w:b/>
+                <w:szCs w:val="24"/>
                 <w:lang w:val="es-PA"/>
               </w:rPr>
               <w:t>Realización efectiva del proyecto</w:t>
@@ -1712,14 +1712,14 @@
               <w:jc w:val="center"/>
               <w:rPr>
                 <w:b/>
-                <w:sz w:val="20"/>
-                <w:lang w:val="es-PA"/>
-              </w:rPr>
-            </w:pPr>
-            <w:r>
-              <w:rPr>
-                <w:b/>
-                <w:sz w:val="20"/>
+                <w:szCs w:val="24"/>
+                <w:lang w:val="es-PA"/>
+              </w:rPr>
+            </w:pPr>
+            <w:r>
+              <w:rPr>
+                <w:b/>
+                <w:szCs w:val="24"/>
                 <w:lang w:val="es-PA"/>
               </w:rPr>
               <w:t>4</w:t>
@@ -1735,14 +1735,14 @@
               <w:spacing w:before="120" w:after="120"/>
               <w:rPr>
                 <w:b/>
-                <w:sz w:val="20"/>
-                <w:lang w:val="es-PA"/>
-              </w:rPr>
-            </w:pPr>
-            <w:r>
-              <w:rPr>
-                <w:b/>
-                <w:sz w:val="20"/>
+                <w:szCs w:val="24"/>
+                <w:lang w:val="es-PA"/>
+              </w:rPr>
+            </w:pPr>
+            <w:r>
+              <w:rPr>
+                <w:b/>
+                <w:szCs w:val="24"/>
                 <w:lang w:val="es-PA"/>
               </w:rPr>
               <w:t>Juan Antonio Moreno Moguel</w:t>
@@ -1758,14 +1758,14 @@
               <w:spacing w:before="120" w:after="120"/>
               <w:rPr>
                 <w:b/>
-                <w:sz w:val="20"/>
-                <w:lang w:val="es-PA"/>
-              </w:rPr>
-            </w:pPr>
-            <w:r>
-              <w:rPr>
-                <w:b/>
-                <w:sz w:val="20"/>
+                <w:szCs w:val="24"/>
+                <w:lang w:val="es-PA"/>
+              </w:rPr>
+            </w:pPr>
+            <w:r>
+              <w:rPr>
+                <w:b/>
+                <w:szCs w:val="24"/>
                 <w:lang w:val="es-PA"/>
               </w:rPr>
               <w:t>JOSÉ.CO.SL</w:t>
@@ -1781,14 +1781,14 @@
               <w:spacing w:before="120" w:after="120"/>
               <w:rPr>
                 <w:b/>
-                <w:sz w:val="20"/>
-                <w:lang w:val="es-PA"/>
-              </w:rPr>
-            </w:pPr>
-            <w:r>
-              <w:rPr>
-                <w:b/>
-                <w:sz w:val="20"/>
+                <w:szCs w:val="24"/>
+                <w:lang w:val="es-PA"/>
+              </w:rPr>
+            </w:pPr>
+            <w:r>
+              <w:rPr>
+                <w:b/>
+                <w:szCs w:val="24"/>
                 <w:lang w:val="es-PA"/>
               </w:rPr>
               <w:t>Proveedor</w:t>
@@ -1804,14 +1804,14 @@
               <w:spacing w:before="120" w:after="120"/>
               <w:rPr>
                 <w:b/>
-                <w:sz w:val="20"/>
-                <w:lang w:val="es-PA"/>
-              </w:rPr>
-            </w:pPr>
-            <w:r>
-              <w:rPr>
-                <w:b/>
-                <w:sz w:val="20"/>
+                <w:szCs w:val="24"/>
+                <w:lang w:val="es-PA"/>
+              </w:rPr>
+            </w:pPr>
+            <w:r>
+              <w:rPr>
+                <w:b/>
+                <w:szCs w:val="24"/>
                 <w:lang w:val="es-PA"/>
               </w:rPr>
               <w:t>Director de proyecto/Analista programador</w:t>
@@ -1827,14 +1827,14 @@
               <w:spacing w:before="120" w:after="120"/>
               <w:rPr>
                 <w:b/>
-                <w:sz w:val="20"/>
-                <w:lang w:val="es-PA"/>
-              </w:rPr>
-            </w:pPr>
-            <w:r>
-              <w:rPr>
-                <w:b/>
-                <w:sz w:val="20"/>
+                <w:szCs w:val="24"/>
+                <w:lang w:val="es-PA"/>
+              </w:rPr>
+            </w:pPr>
+            <w:r>
+              <w:rPr>
+                <w:b/>
+                <w:szCs w:val="24"/>
                 <w:lang w:val="es-PA"/>
               </w:rPr>
               <w:t>juamormog@alum.us.es</w:t>
@@ -1850,14 +1850,14 @@
               <w:spacing w:before="120" w:after="120"/>
               <w:rPr>
                 <w:b/>
-                <w:sz w:val="20"/>
-                <w:lang w:val="es-PA"/>
-              </w:rPr>
-            </w:pPr>
-            <w:r>
-              <w:rPr>
-                <w:b/>
-                <w:sz w:val="20"/>
+                <w:szCs w:val="24"/>
+                <w:lang w:val="es-PA"/>
+              </w:rPr>
+            </w:pPr>
+            <w:r>
+              <w:rPr>
+                <w:b/>
+                <w:szCs w:val="24"/>
                 <w:lang w:val="es-PA"/>
               </w:rPr>
               <w:t>N/A</w:t>
@@ -1873,14 +1873,14 @@
               <w:spacing w:before="120" w:after="120"/>
               <w:rPr>
                 <w:b/>
-                <w:sz w:val="20"/>
-                <w:lang w:val="es-PA"/>
-              </w:rPr>
-            </w:pPr>
-            <w:r>
-              <w:rPr>
-                <w:b/>
-                <w:sz w:val="20"/>
+                <w:szCs w:val="24"/>
+                <w:lang w:val="es-PA"/>
+              </w:rPr>
+            </w:pPr>
+            <w:r>
+              <w:rPr>
+                <w:b/>
+                <w:szCs w:val="24"/>
                 <w:lang w:val="es-PA"/>
               </w:rPr>
               <w:t>Alto</w:t>
@@ -1896,14 +1896,14 @@
               <w:spacing w:before="120" w:after="120"/>
               <w:rPr>
                 <w:b/>
-                <w:sz w:val="20"/>
-                <w:lang w:val="es-PA"/>
-              </w:rPr>
-            </w:pPr>
-            <w:r>
-              <w:rPr>
-                <w:b/>
-                <w:sz w:val="20"/>
+                <w:szCs w:val="24"/>
+                <w:lang w:val="es-PA"/>
+              </w:rPr>
+            </w:pPr>
+            <w:r>
+              <w:rPr>
+                <w:b/>
+                <w:szCs w:val="24"/>
                 <w:lang w:val="es-PA"/>
               </w:rPr>
               <w:t>Realización efectiva del proyecto</w:t>
@@ -1922,14 +1922,14 @@
               <w:jc w:val="center"/>
               <w:rPr>
                 <w:b/>
-                <w:sz w:val="20"/>
-                <w:lang w:val="es-PA"/>
-              </w:rPr>
-            </w:pPr>
-            <w:r>
-              <w:rPr>
-                <w:b/>
-                <w:sz w:val="20"/>
+                <w:szCs w:val="24"/>
+                <w:lang w:val="es-PA"/>
+              </w:rPr>
+            </w:pPr>
+            <w:r>
+              <w:rPr>
+                <w:b/>
+                <w:szCs w:val="24"/>
                 <w:lang w:val="es-PA"/>
               </w:rPr>
               <w:t>5</w:t>
@@ -1945,14 +1945,14 @@
               <w:spacing w:before="120" w:after="120"/>
               <w:rPr>
                 <w:b/>
-                <w:sz w:val="20"/>
-                <w:lang w:val="es-PA"/>
-              </w:rPr>
-            </w:pPr>
-            <w:r>
-              <w:rPr>
-                <w:b/>
-                <w:sz w:val="20"/>
+                <w:szCs w:val="24"/>
+                <w:lang w:val="es-PA"/>
+              </w:rPr>
+            </w:pPr>
+            <w:r>
+              <w:rPr>
+                <w:b/>
+                <w:szCs w:val="24"/>
                 <w:lang w:val="es-PA"/>
               </w:rPr>
               <w:t xml:space="preserve">Daniel </w:t>
@@ -1960,7 +1960,7 @@
             <w:r>
               <w:rPr>
                 <w:b/>
-                <w:sz w:val="20"/>
+                <w:szCs w:val="24"/>
                 <w:lang w:val="es-PA"/>
               </w:rPr>
               <w:t>d</w:t>
@@ -1968,7 +1968,7 @@
             <w:r>
               <w:rPr>
                 <w:b/>
-                <w:sz w:val="20"/>
+                <w:szCs w:val="24"/>
                 <w:lang w:val="es-PA"/>
               </w:rPr>
               <w:t>el Castillo Piñero</w:t>
@@ -1984,14 +1984,14 @@
               <w:spacing w:before="120" w:after="120"/>
               <w:rPr>
                 <w:b/>
-                <w:sz w:val="20"/>
-                <w:lang w:val="es-PA"/>
-              </w:rPr>
-            </w:pPr>
-            <w:r>
-              <w:rPr>
-                <w:b/>
-                <w:sz w:val="20"/>
+                <w:szCs w:val="24"/>
+                <w:lang w:val="es-PA"/>
+              </w:rPr>
+            </w:pPr>
+            <w:r>
+              <w:rPr>
+                <w:b/>
+                <w:szCs w:val="24"/>
                 <w:lang w:val="es-PA"/>
               </w:rPr>
               <w:t>JOSÉ.CO.SL</w:t>
@@ -2007,14 +2007,14 @@
               <w:spacing w:before="120" w:after="120"/>
               <w:rPr>
                 <w:b/>
-                <w:sz w:val="20"/>
-                <w:lang w:val="es-PA"/>
-              </w:rPr>
-            </w:pPr>
-            <w:r>
-              <w:rPr>
-                <w:b/>
-                <w:sz w:val="20"/>
+                <w:szCs w:val="24"/>
+                <w:lang w:val="es-PA"/>
+              </w:rPr>
+            </w:pPr>
+            <w:r>
+              <w:rPr>
+                <w:b/>
+                <w:szCs w:val="24"/>
                 <w:lang w:val="es-PA"/>
               </w:rPr>
               <w:t>Proveedor</w:t>
@@ -2030,14 +2030,14 @@
               <w:spacing w:before="120" w:after="120"/>
               <w:rPr>
                 <w:b/>
-                <w:sz w:val="20"/>
-                <w:lang w:val="es-PA"/>
-              </w:rPr>
-            </w:pPr>
-            <w:r>
-              <w:rPr>
-                <w:b/>
-                <w:sz w:val="20"/>
+                <w:szCs w:val="24"/>
+                <w:lang w:val="es-PA"/>
+              </w:rPr>
+            </w:pPr>
+            <w:r>
+              <w:rPr>
+                <w:b/>
+                <w:szCs w:val="24"/>
                 <w:lang w:val="es-PA"/>
               </w:rPr>
               <w:t>Analista programador</w:t>
@@ -2053,14 +2053,14 @@
               <w:spacing w:before="120" w:after="120"/>
               <w:rPr>
                 <w:b/>
-                <w:sz w:val="20"/>
-                <w:lang w:val="es-PA"/>
-              </w:rPr>
-            </w:pPr>
-            <w:r>
-              <w:rPr>
-                <w:b/>
-                <w:sz w:val="20"/>
+                <w:szCs w:val="24"/>
+                <w:lang w:val="es-PA"/>
+              </w:rPr>
+            </w:pPr>
+            <w:r>
+              <w:rPr>
+                <w:b/>
+                <w:szCs w:val="24"/>
                 <w:lang w:val="es-PA"/>
               </w:rPr>
               <w:t>dandelpin@alum.us.es</w:t>
@@ -2076,14 +2076,14 @@
               <w:spacing w:before="120" w:after="120"/>
               <w:rPr>
                 <w:b/>
-                <w:sz w:val="20"/>
-                <w:lang w:val="es-PA"/>
-              </w:rPr>
-            </w:pPr>
-            <w:r>
-              <w:rPr>
-                <w:b/>
-                <w:sz w:val="20"/>
+                <w:szCs w:val="24"/>
+                <w:lang w:val="es-PA"/>
+              </w:rPr>
+            </w:pPr>
+            <w:r>
+              <w:rPr>
+                <w:b/>
+                <w:szCs w:val="24"/>
                 <w:lang w:val="es-PA"/>
               </w:rPr>
               <w:t>N/A</w:t>
@@ -2099,14 +2099,14 @@
               <w:spacing w:before="120" w:after="120"/>
               <w:rPr>
                 <w:b/>
-                <w:sz w:val="20"/>
-                <w:lang w:val="es-PA"/>
-              </w:rPr>
-            </w:pPr>
-            <w:r>
-              <w:rPr>
-                <w:b/>
-                <w:sz w:val="20"/>
+                <w:szCs w:val="24"/>
+                <w:lang w:val="es-PA"/>
+              </w:rPr>
+            </w:pPr>
+            <w:r>
+              <w:rPr>
+                <w:b/>
+                <w:szCs w:val="24"/>
                 <w:lang w:val="es-PA"/>
               </w:rPr>
               <w:t>Alto</w:t>
@@ -2122,14 +2122,14 @@
               <w:spacing w:before="120" w:after="120"/>
               <w:rPr>
                 <w:b/>
-                <w:sz w:val="20"/>
-                <w:lang w:val="es-PA"/>
-              </w:rPr>
-            </w:pPr>
-            <w:r>
-              <w:rPr>
-                <w:b/>
-                <w:sz w:val="20"/>
+                <w:szCs w:val="24"/>
+                <w:lang w:val="es-PA"/>
+              </w:rPr>
+            </w:pPr>
+            <w:r>
+              <w:rPr>
+                <w:b/>
+                <w:szCs w:val="24"/>
                 <w:lang w:val="es-PA"/>
               </w:rPr>
               <w:t>Realización efectiva del proyecto</w:t>
@@ -2148,14 +2148,14 @@
               <w:jc w:val="center"/>
               <w:rPr>
                 <w:b/>
-                <w:sz w:val="20"/>
-                <w:lang w:val="es-PA"/>
-              </w:rPr>
-            </w:pPr>
-            <w:r>
-              <w:rPr>
-                <w:b/>
-                <w:sz w:val="20"/>
+                <w:szCs w:val="24"/>
+                <w:lang w:val="es-PA"/>
+              </w:rPr>
+            </w:pPr>
+            <w:r>
+              <w:rPr>
+                <w:b/>
+                <w:szCs w:val="24"/>
                 <w:lang w:val="es-PA"/>
               </w:rPr>
               <w:t>6</w:t>
@@ -2171,14 +2171,14 @@
               <w:spacing w:before="120" w:after="120"/>
               <w:rPr>
                 <w:b/>
-                <w:sz w:val="20"/>
-                <w:lang w:val="es-PA"/>
-              </w:rPr>
-            </w:pPr>
-            <w:r>
-              <w:rPr>
-                <w:b/>
-                <w:sz w:val="20"/>
+                <w:szCs w:val="24"/>
+                <w:lang w:val="es-PA"/>
+              </w:rPr>
+            </w:pPr>
+            <w:r>
+              <w:rPr>
+                <w:b/>
+                <w:szCs w:val="24"/>
                 <w:lang w:val="es-PA"/>
               </w:rPr>
               <w:t>Enrique García Abadía</w:t>
@@ -2194,14 +2194,14 @@
               <w:spacing w:before="120" w:after="120"/>
               <w:rPr>
                 <w:b/>
-                <w:sz w:val="20"/>
-                <w:lang w:val="es-PA"/>
-              </w:rPr>
-            </w:pPr>
-            <w:r>
-              <w:rPr>
-                <w:b/>
-                <w:sz w:val="20"/>
+                <w:szCs w:val="24"/>
+                <w:lang w:val="es-PA"/>
+              </w:rPr>
+            </w:pPr>
+            <w:r>
+              <w:rPr>
+                <w:b/>
+                <w:szCs w:val="24"/>
                 <w:lang w:val="es-PA"/>
               </w:rPr>
               <w:t>JOSÉ.CO.SL</w:t>
@@ -2217,14 +2217,14 @@
               <w:spacing w:before="120" w:after="120"/>
               <w:rPr>
                 <w:b/>
-                <w:sz w:val="20"/>
-                <w:lang w:val="es-PA"/>
-              </w:rPr>
-            </w:pPr>
-            <w:r>
-              <w:rPr>
-                <w:b/>
-                <w:sz w:val="20"/>
+                <w:szCs w:val="24"/>
+                <w:lang w:val="es-PA"/>
+              </w:rPr>
+            </w:pPr>
+            <w:r>
+              <w:rPr>
+                <w:b/>
+                <w:szCs w:val="24"/>
                 <w:lang w:val="es-PA"/>
               </w:rPr>
               <w:t>Proveedor</w:t>
@@ -2240,14 +2240,14 @@
               <w:spacing w:before="120" w:after="120"/>
               <w:rPr>
                 <w:b/>
-                <w:sz w:val="20"/>
-                <w:lang w:val="es-PA"/>
-              </w:rPr>
-            </w:pPr>
-            <w:r>
-              <w:rPr>
-                <w:b/>
-                <w:sz w:val="20"/>
+                <w:szCs w:val="24"/>
+                <w:lang w:val="es-PA"/>
+              </w:rPr>
+            </w:pPr>
+            <w:r>
+              <w:rPr>
+                <w:b/>
+                <w:szCs w:val="24"/>
                 <w:lang w:val="es-PA"/>
               </w:rPr>
               <w:t>Analista programador</w:t>
@@ -2263,14 +2263,14 @@
               <w:spacing w:before="120" w:after="120"/>
               <w:rPr>
                 <w:b/>
-                <w:sz w:val="20"/>
-                <w:lang w:val="es-PA"/>
-              </w:rPr>
-            </w:pPr>
-            <w:r>
-              <w:rPr>
-                <w:b/>
-                <w:sz w:val="20"/>
+                <w:szCs w:val="24"/>
+                <w:lang w:val="es-PA"/>
+              </w:rPr>
+            </w:pPr>
+            <w:r>
+              <w:rPr>
+                <w:b/>
+                <w:szCs w:val="24"/>
                 <w:lang w:val="es-PA"/>
               </w:rPr>
               <w:t>enrgaraba@alum.us.es</w:t>
@@ -2286,14 +2286,14 @@
               <w:spacing w:before="120" w:after="120"/>
               <w:rPr>
                 <w:b/>
-                <w:sz w:val="20"/>
-                <w:lang w:val="es-PA"/>
-              </w:rPr>
-            </w:pPr>
-            <w:r>
-              <w:rPr>
-                <w:b/>
-                <w:sz w:val="20"/>
+                <w:szCs w:val="24"/>
+                <w:lang w:val="es-PA"/>
+              </w:rPr>
+            </w:pPr>
+            <w:r>
+              <w:rPr>
+                <w:b/>
+                <w:szCs w:val="24"/>
                 <w:lang w:val="es-PA"/>
               </w:rPr>
               <w:t>N/A</w:t>
@@ -2309,14 +2309,14 @@
               <w:spacing w:before="120" w:after="120"/>
               <w:rPr>
                 <w:b/>
-                <w:sz w:val="20"/>
-                <w:lang w:val="es-PA"/>
-              </w:rPr>
-            </w:pPr>
-            <w:r>
-              <w:rPr>
-                <w:b/>
-                <w:sz w:val="20"/>
+                <w:szCs w:val="24"/>
+                <w:lang w:val="es-PA"/>
+              </w:rPr>
+            </w:pPr>
+            <w:r>
+              <w:rPr>
+                <w:b/>
+                <w:szCs w:val="24"/>
                 <w:lang w:val="es-PA"/>
               </w:rPr>
               <w:t>Alto</w:t>
@@ -2332,14 +2332,14 @@
               <w:spacing w:before="120" w:after="120"/>
               <w:rPr>
                 <w:b/>
-                <w:sz w:val="20"/>
-                <w:lang w:val="es-PA"/>
-              </w:rPr>
-            </w:pPr>
-            <w:r>
-              <w:rPr>
-                <w:b/>
-                <w:sz w:val="20"/>
+                <w:szCs w:val="24"/>
+                <w:lang w:val="es-PA"/>
+              </w:rPr>
+            </w:pPr>
+            <w:r>
+              <w:rPr>
+                <w:b/>
+                <w:szCs w:val="24"/>
                 <w:lang w:val="es-PA"/>
               </w:rPr>
               <w:t>Realización efectiva del proyecto</w:t>
@@ -2358,16 +2358,17 @@
               <w:jc w:val="center"/>
               <w:rPr>
                 <w:b/>
-                <w:sz w:val="20"/>
-                <w:lang w:val="es-PA"/>
-              </w:rPr>
-            </w:pPr>
-            <w:r>
-              <w:rPr>
-                <w:b/>
-                <w:sz w:val="20"/>
-                <w:lang w:val="es-PA"/>
-              </w:rPr>
+                <w:szCs w:val="24"/>
+                <w:lang w:val="es-PA"/>
+              </w:rPr>
+            </w:pPr>
+            <w:r>
+              <w:rPr>
+                <w:b/>
+                <w:szCs w:val="24"/>
+                <w:lang w:val="es-PA"/>
+              </w:rPr>
+              <w:lastRenderedPageBreak/>
               <w:t>7</w:t>
             </w:r>
           </w:p>
@@ -2381,14 +2382,14 @@
               <w:spacing w:before="120" w:after="120"/>
               <w:rPr>
                 <w:b/>
-                <w:sz w:val="20"/>
-                <w:lang w:val="es-PA"/>
-              </w:rPr>
-            </w:pPr>
-            <w:r>
-              <w:rPr>
-                <w:b/>
-                <w:sz w:val="20"/>
+                <w:szCs w:val="24"/>
+                <w:lang w:val="es-PA"/>
+              </w:rPr>
+            </w:pPr>
+            <w:r>
+              <w:rPr>
+                <w:b/>
+                <w:szCs w:val="24"/>
                 <w:lang w:val="es-PA"/>
               </w:rPr>
               <w:t>Empresa de cursos de oposiciones</w:t>
@@ -2404,7 +2405,7 @@
               <w:spacing w:before="120" w:after="120"/>
               <w:rPr>
                 <w:b/>
-                <w:sz w:val="20"/>
+                <w:szCs w:val="24"/>
                 <w:lang w:val="es-PA"/>
               </w:rPr>
             </w:pPr>
@@ -2412,7 +2413,7 @@
             <w:r>
               <w:rPr>
                 <w:b/>
-                <w:sz w:val="20"/>
+                <w:szCs w:val="24"/>
                 <w:lang w:val="es-PA"/>
               </w:rPr>
               <w:t>OpoSchedule</w:t>
@@ -2429,14 +2430,14 @@
               <w:spacing w:before="120" w:after="120"/>
               <w:rPr>
                 <w:b/>
-                <w:sz w:val="20"/>
-                <w:lang w:val="es-PA"/>
-              </w:rPr>
-            </w:pPr>
-            <w:r>
-              <w:rPr>
-                <w:b/>
-                <w:sz w:val="20"/>
+                <w:szCs w:val="24"/>
+                <w:lang w:val="es-PA"/>
+              </w:rPr>
+            </w:pPr>
+            <w:r>
+              <w:rPr>
+                <w:b/>
+                <w:szCs w:val="24"/>
                 <w:lang w:val="es-PA"/>
               </w:rPr>
               <w:t>Cliente piloto</w:t>
@@ -2452,14 +2453,14 @@
               <w:spacing w:before="120" w:after="120"/>
               <w:rPr>
                 <w:b/>
-                <w:sz w:val="20"/>
-                <w:lang w:val="es-PA"/>
-              </w:rPr>
-            </w:pPr>
-            <w:r>
-              <w:rPr>
-                <w:b/>
-                <w:sz w:val="20"/>
+                <w:szCs w:val="24"/>
+                <w:lang w:val="es-PA"/>
+              </w:rPr>
+            </w:pPr>
+            <w:r>
+              <w:rPr>
+                <w:b/>
+                <w:szCs w:val="24"/>
                 <w:lang w:val="es-PA"/>
               </w:rPr>
               <w:t>Cliente</w:t>
@@ -2475,14 +2476,14 @@
               <w:spacing w:before="120" w:after="120"/>
               <w:rPr>
                 <w:b/>
-                <w:sz w:val="20"/>
-                <w:lang w:val="es-PA"/>
-              </w:rPr>
-            </w:pPr>
-            <w:r>
-              <w:rPr>
-                <w:b/>
-                <w:sz w:val="20"/>
+                <w:szCs w:val="24"/>
+                <w:lang w:val="es-PA"/>
+              </w:rPr>
+            </w:pPr>
+            <w:r>
+              <w:rPr>
+                <w:b/>
+                <w:szCs w:val="24"/>
                 <w:lang w:val="es-PA"/>
               </w:rPr>
               <w:t>oposchedule@op.sch.es</w:t>
@@ -2498,14 +2499,14 @@
               <w:spacing w:before="120" w:after="120"/>
               <w:rPr>
                 <w:b/>
-                <w:sz w:val="20"/>
-                <w:lang w:val="es-PA"/>
-              </w:rPr>
-            </w:pPr>
-            <w:r>
-              <w:rPr>
-                <w:b/>
-                <w:sz w:val="20"/>
+                <w:szCs w:val="24"/>
+                <w:lang w:val="es-PA"/>
+              </w:rPr>
+            </w:pPr>
+            <w:r>
+              <w:rPr>
+                <w:b/>
+                <w:szCs w:val="24"/>
                 <w:lang w:val="es-PA"/>
               </w:rPr>
               <w:t>N/A</w:t>
@@ -2521,14 +2522,14 @@
               <w:spacing w:before="120" w:after="120"/>
               <w:rPr>
                 <w:b/>
-                <w:sz w:val="20"/>
-                <w:lang w:val="es-PA"/>
-              </w:rPr>
-            </w:pPr>
-            <w:r>
-              <w:rPr>
-                <w:b/>
-                <w:sz w:val="20"/>
+                <w:szCs w:val="24"/>
+                <w:lang w:val="es-PA"/>
+              </w:rPr>
+            </w:pPr>
+            <w:r>
+              <w:rPr>
+                <w:b/>
+                <w:szCs w:val="24"/>
                 <w:lang w:val="es-PA"/>
               </w:rPr>
               <w:t>Alto</w:t>
@@ -2544,14 +2545,14 @@
               <w:spacing w:before="120" w:after="120"/>
               <w:rPr>
                 <w:b/>
-                <w:sz w:val="20"/>
-                <w:lang w:val="es-PA"/>
-              </w:rPr>
-            </w:pPr>
-            <w:r>
-              <w:rPr>
-                <w:b/>
-                <w:sz w:val="20"/>
+                <w:szCs w:val="24"/>
+                <w:lang w:val="es-PA"/>
+              </w:rPr>
+            </w:pPr>
+            <w:r>
+              <w:rPr>
+                <w:b/>
+                <w:szCs w:val="24"/>
                 <w:lang w:val="es-PA"/>
               </w:rPr>
               <w:t>Mejora de los servicios prestados por su empresa</w:t>
